--- a/CalendarioAgo25/Ejercicios/E7_OSPF/v2/Ejercicio7_Migracion_EIGRP_OSPF.docx
+++ b/CalendarioAgo25/Ejercicios/E7_OSPF/v2/Ejercicio7_Migracion_EIGRP_OSPF.docx
@@ -269,7 +269,7 @@
     </w:p>
     <w:p>
       <w:pPr>
-        <w:pStyle w:val="Heading4"/>
+        <w:pStyle w:val="Ttulo4"/>
         <w:spacing w:before="0" w:line="300" w:lineRule="exact"/>
         <w:jc w:val="both"/>
         <w:rPr>
@@ -290,12 +290,22 @@
       </w:r>
       <w:r>
         <w:rPr>
-          <w:rStyle w:val="Strong"/>
-          <w:rFonts w:ascii="Arial" w:hAnsi="Arial" w:cs="Arial"/>
-          <w:color w:val="000000"/>
-        </w:rPr>
-        <w:t>Network Consulting</w:t>
-      </w:r>
+          <w:rStyle w:val="Textoennegrita"/>
+          <w:rFonts w:ascii="Arial" w:hAnsi="Arial" w:cs="Arial"/>
+          <w:color w:val="000000"/>
+        </w:rPr>
+        <w:t xml:space="preserve">Network </w:t>
+      </w:r>
+      <w:proofErr w:type="spellStart"/>
+      <w:r>
+        <w:rPr>
+          <w:rStyle w:val="Textoennegrita"/>
+          <w:rFonts w:ascii="Arial" w:hAnsi="Arial" w:cs="Arial"/>
+          <w:color w:val="000000"/>
+        </w:rPr>
+        <w:t>Consulting</w:t>
+      </w:r>
+      <w:proofErr w:type="spellEnd"/>
       <w:r>
         <w:rPr>
           <w:rFonts w:ascii="Arial" w:hAnsi="Arial" w:cs="Arial"/>
@@ -356,7 +366,7 @@
     </w:p>
     <w:p>
       <w:pPr>
-        <w:pStyle w:val="Heading4"/>
+        <w:pStyle w:val="Ttulo4"/>
         <w:spacing w:before="0" w:line="300" w:lineRule="exact"/>
         <w:jc w:val="both"/>
         <w:rPr>
@@ -377,12 +387,22 @@
       </w:r>
       <w:r>
         <w:rPr>
-          <w:rStyle w:val="Strong"/>
-          <w:rFonts w:ascii="Arial" w:hAnsi="Arial" w:cs="Arial"/>
-          <w:color w:val="000000"/>
-        </w:rPr>
-        <w:t>Network Consulting</w:t>
-      </w:r>
+          <w:rStyle w:val="Textoennegrita"/>
+          <w:rFonts w:ascii="Arial" w:hAnsi="Arial" w:cs="Arial"/>
+          <w:color w:val="000000"/>
+        </w:rPr>
+        <w:t xml:space="preserve">Network </w:t>
+      </w:r>
+      <w:proofErr w:type="spellStart"/>
+      <w:r>
+        <w:rPr>
+          <w:rStyle w:val="Textoennegrita"/>
+          <w:rFonts w:ascii="Arial" w:hAnsi="Arial" w:cs="Arial"/>
+          <w:color w:val="000000"/>
+        </w:rPr>
+        <w:t>Consulting</w:t>
+      </w:r>
+      <w:proofErr w:type="spellEnd"/>
       <w:r>
         <w:rPr>
           <w:rFonts w:ascii="Arial" w:hAnsi="Arial" w:cs="Arial"/>
@@ -410,7 +430,7 @@
           <w:iCs w:val="0"/>
           <w:color w:val="000000"/>
         </w:rPr>
-        <w:t xml:space="preserve">  está publicando la clase completa de </w:t>
+        <w:t xml:space="preserve"> está publicando la clase completa de </w:t>
       </w:r>
       <w:r>
         <w:rPr>
@@ -594,7 +614,7 @@
           <w:sz w:val="20"/>
           <w:szCs w:val="20"/>
         </w:rPr>
-        <w:t> ?</w:t>
+        <w:t>?</w:t>
       </w:r>
     </w:p>
     <w:p>
@@ -689,7 +709,7 @@
           <w:sz w:val="20"/>
           <w:szCs w:val="20"/>
         </w:rPr>
-        <w:t xml:space="preserve"> y  la configuración funcional de una red de datos para </w:t>
+        <w:t xml:space="preserve"> y la configuración funcional de una red de datos para </w:t>
       </w:r>
       <w:r>
         <w:rPr>
@@ -912,7 +932,7 @@
                                     <pic:cNvPicPr/>
                                   </pic:nvPicPr>
                                   <pic:blipFill>
-                                    <a:blip r:embed="rId7"/>
+                                    <a:blip r:embed="rId8"/>
                                     <a:stretch>
                                       <a:fillRect/>
                                     </a:stretch>
@@ -1186,7 +1206,7 @@
     </w:p>
     <w:p>
       <w:pPr>
-        <w:pStyle w:val="ListParagraph"/>
+        <w:pStyle w:val="Prrafodelista"/>
         <w:numPr>
           <w:ilvl w:val="0"/>
           <w:numId w:val="14"/>
@@ -1204,28 +1224,46 @@
           <w:color w:val="0D0D0D" w:themeColor="text1" w:themeTint="F2"/>
           <w:shd w:val="clear" w:color="auto" w:fill="FFFFFF"/>
         </w:rPr>
-        <w:t>Desactiva el protocolo EIGRP en el router R</w:t>
-      </w:r>
+        <w:t xml:space="preserve">Desactiva el protocolo EIGRP en el </w:t>
+      </w:r>
+      <w:proofErr w:type="spellStart"/>
       <w:r>
         <w:rPr>
           <w:rFonts w:ascii="Arial" w:hAnsi="Arial" w:cs="Arial"/>
           <w:color w:val="0D0D0D" w:themeColor="text1" w:themeTint="F2"/>
           <w:shd w:val="clear" w:color="auto" w:fill="FFFFFF"/>
         </w:rPr>
-        <w:t>F</w:t>
-      </w:r>
+        <w:t>router</w:t>
+      </w:r>
+      <w:proofErr w:type="spellEnd"/>
       <w:r>
         <w:rPr>
           <w:rFonts w:ascii="Arial" w:hAnsi="Arial" w:cs="Arial"/>
           <w:color w:val="0D0D0D" w:themeColor="text1" w:themeTint="F2"/>
           <w:shd w:val="clear" w:color="auto" w:fill="FFFFFF"/>
         </w:rPr>
+        <w:t xml:space="preserve"> R</w:t>
+      </w:r>
+      <w:r>
+        <w:rPr>
+          <w:rFonts w:ascii="Arial" w:hAnsi="Arial" w:cs="Arial"/>
+          <w:color w:val="0D0D0D" w:themeColor="text1" w:themeTint="F2"/>
+          <w:shd w:val="clear" w:color="auto" w:fill="FFFFFF"/>
+        </w:rPr>
+        <w:t>F</w:t>
+      </w:r>
+      <w:r>
+        <w:rPr>
+          <w:rFonts w:ascii="Arial" w:hAnsi="Arial" w:cs="Arial"/>
+          <w:color w:val="0D0D0D" w:themeColor="text1" w:themeTint="F2"/>
+          <w:shd w:val="clear" w:color="auto" w:fill="FFFFFF"/>
+        </w:rPr>
         <w:t>.</w:t>
       </w:r>
     </w:p>
     <w:p>
       <w:pPr>
-        <w:pStyle w:val="ListParagraph"/>
+        <w:pStyle w:val="Prrafodelista"/>
         <w:numPr>
           <w:ilvl w:val="0"/>
           <w:numId w:val="14"/>
@@ -1243,23 +1281,25 @@
           <w:color w:val="0D0D0D" w:themeColor="text1" w:themeTint="F2"/>
           <w:shd w:val="clear" w:color="auto" w:fill="FFFFFF"/>
         </w:rPr>
-        <w:t>Desactiva el protocolo EIGRP en el router R</w:t>
-      </w:r>
+        <w:t xml:space="preserve">Desactiva el protocolo EIGRP en el </w:t>
+      </w:r>
+      <w:proofErr w:type="spellStart"/>
       <w:r>
         <w:rPr>
           <w:rFonts w:ascii="Arial" w:hAnsi="Arial" w:cs="Arial"/>
           <w:color w:val="0D0D0D" w:themeColor="text1" w:themeTint="F2"/>
           <w:shd w:val="clear" w:color="auto" w:fill="FFFFFF"/>
         </w:rPr>
-        <w:t>1</w:t>
-      </w:r>
+        <w:t>router</w:t>
+      </w:r>
+      <w:proofErr w:type="spellEnd"/>
       <w:r>
         <w:rPr>
           <w:rFonts w:ascii="Arial" w:hAnsi="Arial" w:cs="Arial"/>
           <w:color w:val="0D0D0D" w:themeColor="text1" w:themeTint="F2"/>
           <w:shd w:val="clear" w:color="auto" w:fill="FFFFFF"/>
         </w:rPr>
-        <w:t>.</w:t>
+        <w:t xml:space="preserve"> R</w:t>
       </w:r>
       <w:r>
         <w:rPr>
@@ -1267,12 +1307,28 @@
           <w:color w:val="0D0D0D" w:themeColor="text1" w:themeTint="F2"/>
           <w:shd w:val="clear" w:color="auto" w:fill="FFFFFF"/>
         </w:rPr>
+        <w:t>1</w:t>
+      </w:r>
+      <w:r>
+        <w:rPr>
+          <w:rFonts w:ascii="Arial" w:hAnsi="Arial" w:cs="Arial"/>
+          <w:color w:val="0D0D0D" w:themeColor="text1" w:themeTint="F2"/>
+          <w:shd w:val="clear" w:color="auto" w:fill="FFFFFF"/>
+        </w:rPr>
+        <w:t>.</w:t>
+      </w:r>
+      <w:r>
+        <w:rPr>
+          <w:rFonts w:ascii="Arial" w:hAnsi="Arial" w:cs="Arial"/>
+          <w:color w:val="0D0D0D" w:themeColor="text1" w:themeTint="F2"/>
+          <w:shd w:val="clear" w:color="auto" w:fill="FFFFFF"/>
+        </w:rPr>
         <w:t xml:space="preserve"> </w:t>
       </w:r>
     </w:p>
     <w:p>
       <w:pPr>
-        <w:pStyle w:val="ListParagraph"/>
+        <w:pStyle w:val="Prrafodelista"/>
         <w:numPr>
           <w:ilvl w:val="0"/>
           <w:numId w:val="14"/>
@@ -1290,7 +1346,25 @@
           <w:color w:val="0D0D0D" w:themeColor="text1" w:themeTint="F2"/>
           <w:shd w:val="clear" w:color="auto" w:fill="FFFFFF"/>
         </w:rPr>
-        <w:t>Desactiva el protocolo EIGRP en el router R2.</w:t>
+        <w:t xml:space="preserve">Desactiva el protocolo EIGRP en el </w:t>
+      </w:r>
+      <w:proofErr w:type="spellStart"/>
+      <w:r>
+        <w:rPr>
+          <w:rFonts w:ascii="Arial" w:hAnsi="Arial" w:cs="Arial"/>
+          <w:color w:val="0D0D0D" w:themeColor="text1" w:themeTint="F2"/>
+          <w:shd w:val="clear" w:color="auto" w:fill="FFFFFF"/>
+        </w:rPr>
+        <w:t>router</w:t>
+      </w:r>
+      <w:proofErr w:type="spellEnd"/>
+      <w:r>
+        <w:rPr>
+          <w:rFonts w:ascii="Arial" w:hAnsi="Arial" w:cs="Arial"/>
+          <w:color w:val="0D0D0D" w:themeColor="text1" w:themeTint="F2"/>
+          <w:shd w:val="clear" w:color="auto" w:fill="FFFFFF"/>
+        </w:rPr>
+        <w:t xml:space="preserve"> R2.</w:t>
       </w:r>
     </w:p>
     <w:p>
@@ -1348,7 +1422,7 @@
     </w:p>
     <w:p>
       <w:pPr>
-        <w:pStyle w:val="ListParagraph"/>
+        <w:pStyle w:val="Prrafodelista"/>
         <w:numPr>
           <w:ilvl w:val="0"/>
           <w:numId w:val="18"/>
@@ -1372,7 +1446,7 @@
     </w:p>
     <w:p>
       <w:pPr>
-        <w:pStyle w:val="ListParagraph"/>
+        <w:pStyle w:val="Prrafodelista"/>
         <w:numPr>
           <w:ilvl w:val="0"/>
           <w:numId w:val="18"/>
@@ -1427,7 +1501,7 @@
     </w:p>
     <w:p>
       <w:pPr>
-        <w:pStyle w:val="ListParagraph"/>
+        <w:pStyle w:val="Prrafodelista"/>
         <w:numPr>
           <w:ilvl w:val="0"/>
           <w:numId w:val="18"/>
@@ -1450,7 +1524,7 @@
     </w:p>
     <w:p>
       <w:pPr>
-        <w:pStyle w:val="ListParagraph"/>
+        <w:pStyle w:val="Prrafodelista"/>
         <w:spacing w:line="300" w:lineRule="exact"/>
         <w:jc w:val="both"/>
         <w:rPr>
@@ -1509,8 +1583,9 @@
           <w:sz w:val="24"/>
           <w:szCs w:val="24"/>
         </w:rPr>
-        <w:t>Configura OSPF en el router R</w:t>
-      </w:r>
+        <w:t xml:space="preserve">Configura OSPF en el </w:t>
+      </w:r>
+      <w:proofErr w:type="spellStart"/>
       <w:r>
         <w:rPr>
           <w:rFonts w:ascii="Arial" w:hAnsi="Arial" w:cs="Arial"/>
@@ -1519,12 +1594,33 @@
           <w:sz w:val="24"/>
           <w:szCs w:val="24"/>
         </w:rPr>
+        <w:t>router</w:t>
+      </w:r>
+      <w:proofErr w:type="spellEnd"/>
+      <w:r>
+        <w:rPr>
+          <w:rFonts w:ascii="Arial" w:hAnsi="Arial" w:cs="Arial"/>
+          <w:b/>
+          <w:bCs/>
+          <w:sz w:val="24"/>
+          <w:szCs w:val="24"/>
+        </w:rPr>
+        <w:t xml:space="preserve"> R</w:t>
+      </w:r>
+      <w:r>
+        <w:rPr>
+          <w:rFonts w:ascii="Arial" w:hAnsi="Arial" w:cs="Arial"/>
+          <w:b/>
+          <w:bCs/>
+          <w:sz w:val="24"/>
+          <w:szCs w:val="24"/>
+        </w:rPr>
         <w:t>1 y R2</w:t>
       </w:r>
     </w:p>
     <w:p>
       <w:pPr>
-        <w:pStyle w:val="ListParagraph"/>
+        <w:pStyle w:val="Prrafodelista"/>
         <w:numPr>
           <w:ilvl w:val="0"/>
           <w:numId w:val="15"/>
@@ -1547,7 +1643,7 @@
     </w:p>
     <w:p>
       <w:pPr>
-        <w:pStyle w:val="ListParagraph"/>
+        <w:pStyle w:val="Prrafodelista"/>
         <w:numPr>
           <w:ilvl w:val="0"/>
           <w:numId w:val="15"/>
@@ -1570,7 +1666,7 @@
     </w:p>
     <w:p>
       <w:pPr>
-        <w:pStyle w:val="ListParagraph"/>
+        <w:pStyle w:val="Prrafodelista"/>
         <w:numPr>
           <w:ilvl w:val="0"/>
           <w:numId w:val="15"/>
@@ -1590,6 +1686,7 @@
         </w:rPr>
         <w:t xml:space="preserve">Ejecutar el comando </w:t>
       </w:r>
+      <w:proofErr w:type="spellStart"/>
       <w:r>
         <w:rPr>
           <w:rFonts w:ascii="Arial" w:hAnsi="Arial" w:cs="Arial"/>
@@ -1598,12 +1695,57 @@
           <w:color w:val="0D0D0D" w:themeColor="text1" w:themeTint="F2"/>
           <w:shd w:val="clear" w:color="auto" w:fill="FFFFFF"/>
         </w:rPr>
-        <w:t>sh ip protocols</w:t>
-      </w:r>
+        <w:t>sh</w:t>
+      </w:r>
+      <w:proofErr w:type="spellEnd"/>
+      <w:r>
+        <w:rPr>
+          <w:rFonts w:ascii="Arial" w:hAnsi="Arial" w:cs="Arial"/>
+          <w:b/>
+          <w:bCs/>
+          <w:color w:val="0D0D0D" w:themeColor="text1" w:themeTint="F2"/>
+          <w:shd w:val="clear" w:color="auto" w:fill="FFFFFF"/>
+        </w:rPr>
+        <w:t xml:space="preserve"> </w:t>
+      </w:r>
+      <w:proofErr w:type="spellStart"/>
+      <w:r>
+        <w:rPr>
+          <w:rFonts w:ascii="Arial" w:hAnsi="Arial" w:cs="Arial"/>
+          <w:b/>
+          <w:bCs/>
+          <w:color w:val="0D0D0D" w:themeColor="text1" w:themeTint="F2"/>
+          <w:shd w:val="clear" w:color="auto" w:fill="FFFFFF"/>
+        </w:rPr>
+        <w:t>ip</w:t>
+      </w:r>
+      <w:proofErr w:type="spellEnd"/>
+      <w:r>
+        <w:rPr>
+          <w:rFonts w:ascii="Arial" w:hAnsi="Arial" w:cs="Arial"/>
+          <w:b/>
+          <w:bCs/>
+          <w:color w:val="0D0D0D" w:themeColor="text1" w:themeTint="F2"/>
+          <w:shd w:val="clear" w:color="auto" w:fill="FFFFFF"/>
+        </w:rPr>
+        <w:t xml:space="preserve"> </w:t>
+      </w:r>
+      <w:proofErr w:type="spellStart"/>
+      <w:r>
+        <w:rPr>
+          <w:rFonts w:ascii="Arial" w:hAnsi="Arial" w:cs="Arial"/>
+          <w:b/>
+          <w:bCs/>
+          <w:color w:val="0D0D0D" w:themeColor="text1" w:themeTint="F2"/>
+          <w:shd w:val="clear" w:color="auto" w:fill="FFFFFF"/>
+        </w:rPr>
+        <w:t>protocols</w:t>
+      </w:r>
+      <w:proofErr w:type="spellEnd"/>
     </w:p>
     <w:p>
       <w:pPr>
-        <w:pStyle w:val="ListParagraph"/>
+        <w:pStyle w:val="Prrafodelista"/>
         <w:numPr>
           <w:ilvl w:val="0"/>
           <w:numId w:val="15"/>
@@ -1623,6 +1765,7 @@
         </w:rPr>
         <w:t xml:space="preserve">Ejecutar el comando </w:t>
       </w:r>
+      <w:proofErr w:type="spellStart"/>
       <w:r>
         <w:rPr>
           <w:rFonts w:ascii="Arial" w:hAnsi="Arial" w:cs="Arial"/>
@@ -1631,8 +1774,9 @@
           <w:color w:val="0D0D0D" w:themeColor="text1" w:themeTint="F2"/>
           <w:shd w:val="clear" w:color="auto" w:fill="FFFFFF"/>
         </w:rPr>
-        <w:t xml:space="preserve">sh ip </w:t>
-      </w:r>
+        <w:t>sh</w:t>
+      </w:r>
+      <w:proofErr w:type="spellEnd"/>
       <w:r>
         <w:rPr>
           <w:rFonts w:ascii="Arial" w:hAnsi="Arial" w:cs="Arial"/>
@@ -1641,8 +1785,42 @@
           <w:color w:val="0D0D0D" w:themeColor="text1" w:themeTint="F2"/>
           <w:shd w:val="clear" w:color="auto" w:fill="FFFFFF"/>
         </w:rPr>
+        <w:t xml:space="preserve"> </w:t>
+      </w:r>
+      <w:proofErr w:type="spellStart"/>
+      <w:r>
+        <w:rPr>
+          <w:rFonts w:ascii="Arial" w:hAnsi="Arial" w:cs="Arial"/>
+          <w:b/>
+          <w:bCs/>
+          <w:color w:val="0D0D0D" w:themeColor="text1" w:themeTint="F2"/>
+          <w:shd w:val="clear" w:color="auto" w:fill="FFFFFF"/>
+        </w:rPr>
+        <w:t>ip</w:t>
+      </w:r>
+      <w:proofErr w:type="spellEnd"/>
+      <w:r>
+        <w:rPr>
+          <w:rFonts w:ascii="Arial" w:hAnsi="Arial" w:cs="Arial"/>
+          <w:b/>
+          <w:bCs/>
+          <w:color w:val="0D0D0D" w:themeColor="text1" w:themeTint="F2"/>
+          <w:shd w:val="clear" w:color="auto" w:fill="FFFFFF"/>
+        </w:rPr>
+        <w:t xml:space="preserve"> </w:t>
+      </w:r>
+      <w:proofErr w:type="spellStart"/>
+      <w:r>
+        <w:rPr>
+          <w:rFonts w:ascii="Arial" w:hAnsi="Arial" w:cs="Arial"/>
+          <w:b/>
+          <w:bCs/>
+          <w:color w:val="0D0D0D" w:themeColor="text1" w:themeTint="F2"/>
+          <w:shd w:val="clear" w:color="auto" w:fill="FFFFFF"/>
+        </w:rPr>
         <w:t>route</w:t>
       </w:r>
+      <w:proofErr w:type="spellEnd"/>
     </w:p>
     <w:p>
       <w:pPr>
@@ -1705,12 +1883,34 @@
           <w:sz w:val="24"/>
           <w:szCs w:val="24"/>
         </w:rPr>
-        <w:t>Configura OSPF en el router RF</w:t>
+        <w:t xml:space="preserve">Configura OSPF en el </w:t>
+      </w:r>
+      <w:proofErr w:type="spellStart"/>
+      <w:r>
+        <w:rPr>
+          <w:rFonts w:ascii="Arial" w:hAnsi="Arial" w:cs="Arial"/>
+          <w:b/>
+          <w:bCs/>
+          <w:sz w:val="24"/>
+          <w:szCs w:val="24"/>
+        </w:rPr>
+        <w:t>router</w:t>
+      </w:r>
+      <w:proofErr w:type="spellEnd"/>
+      <w:r>
+        <w:rPr>
+          <w:rFonts w:ascii="Arial" w:hAnsi="Arial" w:cs="Arial"/>
+          <w:b/>
+          <w:bCs/>
+          <w:sz w:val="24"/>
+          <w:szCs w:val="24"/>
+        </w:rPr>
+        <w:t xml:space="preserve"> RF</w:t>
       </w:r>
     </w:p>
     <w:p>
       <w:pPr>
-        <w:pStyle w:val="ListParagraph"/>
+        <w:pStyle w:val="Prrafodelista"/>
         <w:numPr>
           <w:ilvl w:val="0"/>
           <w:numId w:val="17"/>
@@ -1733,7 +1933,7 @@
     </w:p>
     <w:p>
       <w:pPr>
-        <w:pStyle w:val="ListParagraph"/>
+        <w:pStyle w:val="Prrafodelista"/>
         <w:numPr>
           <w:ilvl w:val="0"/>
           <w:numId w:val="17"/>
@@ -1756,7 +1956,7 @@
     </w:p>
     <w:p>
       <w:pPr>
-        <w:pStyle w:val="ListParagraph"/>
+        <w:pStyle w:val="Prrafodelista"/>
         <w:numPr>
           <w:ilvl w:val="0"/>
           <w:numId w:val="17"/>
@@ -1776,6 +1976,7 @@
         </w:rPr>
         <w:t xml:space="preserve">Ejecutar el comando </w:t>
       </w:r>
+      <w:proofErr w:type="spellStart"/>
       <w:r>
         <w:rPr>
           <w:rFonts w:ascii="Arial" w:hAnsi="Arial" w:cs="Arial"/>
@@ -1784,12 +1985,57 @@
           <w:color w:val="0D0D0D" w:themeColor="text1" w:themeTint="F2"/>
           <w:shd w:val="clear" w:color="auto" w:fill="FFFFFF"/>
         </w:rPr>
-        <w:t>sh ip protocols</w:t>
-      </w:r>
+        <w:t>sh</w:t>
+      </w:r>
+      <w:proofErr w:type="spellEnd"/>
+      <w:r>
+        <w:rPr>
+          <w:rFonts w:ascii="Arial" w:hAnsi="Arial" w:cs="Arial"/>
+          <w:b/>
+          <w:bCs/>
+          <w:color w:val="0D0D0D" w:themeColor="text1" w:themeTint="F2"/>
+          <w:shd w:val="clear" w:color="auto" w:fill="FFFFFF"/>
+        </w:rPr>
+        <w:t xml:space="preserve"> </w:t>
+      </w:r>
+      <w:proofErr w:type="spellStart"/>
+      <w:r>
+        <w:rPr>
+          <w:rFonts w:ascii="Arial" w:hAnsi="Arial" w:cs="Arial"/>
+          <w:b/>
+          <w:bCs/>
+          <w:color w:val="0D0D0D" w:themeColor="text1" w:themeTint="F2"/>
+          <w:shd w:val="clear" w:color="auto" w:fill="FFFFFF"/>
+        </w:rPr>
+        <w:t>ip</w:t>
+      </w:r>
+      <w:proofErr w:type="spellEnd"/>
+      <w:r>
+        <w:rPr>
+          <w:rFonts w:ascii="Arial" w:hAnsi="Arial" w:cs="Arial"/>
+          <w:b/>
+          <w:bCs/>
+          <w:color w:val="0D0D0D" w:themeColor="text1" w:themeTint="F2"/>
+          <w:shd w:val="clear" w:color="auto" w:fill="FFFFFF"/>
+        </w:rPr>
+        <w:t xml:space="preserve"> </w:t>
+      </w:r>
+      <w:proofErr w:type="spellStart"/>
+      <w:r>
+        <w:rPr>
+          <w:rFonts w:ascii="Arial" w:hAnsi="Arial" w:cs="Arial"/>
+          <w:b/>
+          <w:bCs/>
+          <w:color w:val="0D0D0D" w:themeColor="text1" w:themeTint="F2"/>
+          <w:shd w:val="clear" w:color="auto" w:fill="FFFFFF"/>
+        </w:rPr>
+        <w:t>protocols</w:t>
+      </w:r>
+      <w:proofErr w:type="spellEnd"/>
     </w:p>
     <w:p>
       <w:pPr>
-        <w:pStyle w:val="ListParagraph"/>
+        <w:pStyle w:val="Prrafodelista"/>
         <w:numPr>
           <w:ilvl w:val="0"/>
           <w:numId w:val="17"/>
@@ -1809,6 +2055,7 @@
         </w:rPr>
         <w:t xml:space="preserve">Ejecutar el comando </w:t>
       </w:r>
+      <w:proofErr w:type="spellStart"/>
       <w:r>
         <w:rPr>
           <w:rFonts w:ascii="Arial" w:hAnsi="Arial" w:cs="Arial"/>
@@ -1817,8 +2064,9 @@
           <w:color w:val="0D0D0D" w:themeColor="text1" w:themeTint="F2"/>
           <w:shd w:val="clear" w:color="auto" w:fill="FFFFFF"/>
         </w:rPr>
-        <w:t xml:space="preserve">sh ip </w:t>
-      </w:r>
+        <w:t>sh</w:t>
+      </w:r>
+      <w:proofErr w:type="spellEnd"/>
       <w:r>
         <w:rPr>
           <w:rFonts w:ascii="Arial" w:hAnsi="Arial" w:cs="Arial"/>
@@ -1827,12 +2075,46 @@
           <w:color w:val="0D0D0D" w:themeColor="text1" w:themeTint="F2"/>
           <w:shd w:val="clear" w:color="auto" w:fill="FFFFFF"/>
         </w:rPr>
+        <w:t xml:space="preserve"> </w:t>
+      </w:r>
+      <w:proofErr w:type="spellStart"/>
+      <w:r>
+        <w:rPr>
+          <w:rFonts w:ascii="Arial" w:hAnsi="Arial" w:cs="Arial"/>
+          <w:b/>
+          <w:bCs/>
+          <w:color w:val="0D0D0D" w:themeColor="text1" w:themeTint="F2"/>
+          <w:shd w:val="clear" w:color="auto" w:fill="FFFFFF"/>
+        </w:rPr>
+        <w:t>ip</w:t>
+      </w:r>
+      <w:proofErr w:type="spellEnd"/>
+      <w:r>
+        <w:rPr>
+          <w:rFonts w:ascii="Arial" w:hAnsi="Arial" w:cs="Arial"/>
+          <w:b/>
+          <w:bCs/>
+          <w:color w:val="0D0D0D" w:themeColor="text1" w:themeTint="F2"/>
+          <w:shd w:val="clear" w:color="auto" w:fill="FFFFFF"/>
+        </w:rPr>
+        <w:t xml:space="preserve"> </w:t>
+      </w:r>
+      <w:proofErr w:type="spellStart"/>
+      <w:r>
+        <w:rPr>
+          <w:rFonts w:ascii="Arial" w:hAnsi="Arial" w:cs="Arial"/>
+          <w:b/>
+          <w:bCs/>
+          <w:color w:val="0D0D0D" w:themeColor="text1" w:themeTint="F2"/>
+          <w:shd w:val="clear" w:color="auto" w:fill="FFFFFF"/>
+        </w:rPr>
         <w:t>route</w:t>
       </w:r>
+      <w:proofErr w:type="spellEnd"/>
     </w:p>
     <w:p>
       <w:pPr>
-        <w:pStyle w:val="ListParagraph"/>
+        <w:pStyle w:val="Prrafodelista"/>
         <w:numPr>
           <w:ilvl w:val="0"/>
           <w:numId w:val="17"/>
@@ -1850,7 +2132,25 @@
           <w:color w:val="0D0D0D" w:themeColor="text1" w:themeTint="F2"/>
           <w:shd w:val="clear" w:color="auto" w:fill="FFFFFF"/>
         </w:rPr>
-        <w:t>Redistribuir la ruta por default hacia los routers internos de la empresa.</w:t>
+        <w:t xml:space="preserve">Redistribuir la ruta por default hacia los </w:t>
+      </w:r>
+      <w:proofErr w:type="spellStart"/>
+      <w:r>
+        <w:rPr>
+          <w:rFonts w:ascii="Arial" w:hAnsi="Arial" w:cs="Arial"/>
+          <w:color w:val="0D0D0D" w:themeColor="text1" w:themeTint="F2"/>
+          <w:shd w:val="clear" w:color="auto" w:fill="FFFFFF"/>
+        </w:rPr>
+        <w:t>routers</w:t>
+      </w:r>
+      <w:proofErr w:type="spellEnd"/>
+      <w:r>
+        <w:rPr>
+          <w:rFonts w:ascii="Arial" w:hAnsi="Arial" w:cs="Arial"/>
+          <w:color w:val="0D0D0D" w:themeColor="text1" w:themeTint="F2"/>
+          <w:shd w:val="clear" w:color="auto" w:fill="FFFFFF"/>
+        </w:rPr>
+        <w:t xml:space="preserve"> internos de la empresa.</w:t>
       </w:r>
     </w:p>
     <w:p>
@@ -1928,7 +2228,7 @@
         <w:rPr>
           <w:rFonts w:ascii="Arial" w:hAnsi="Arial" w:cs="Arial"/>
         </w:rPr>
-        <w:t>En  caso  contrario,  deberás  corregir  la  falla</w:t>
+        <w:t>En caso contrario, deberás corregir la falla</w:t>
       </w:r>
       <w:r>
         <w:rPr>
@@ -2029,7 +2329,7 @@
                 <w:b/>
                 <w:color w:val="000000"/>
               </w:rPr>
-              <w:t>To</w:t>
+              <w:t>Hacia</w:t>
             </w:r>
           </w:p>
         </w:tc>
@@ -2054,7 +2354,31 @@
                 <w:b/>
                 <w:color w:val="000000"/>
               </w:rPr>
-              <w:t>IP Address (To)</w:t>
+              <w:t xml:space="preserve">Dirección </w:t>
+            </w:r>
+            <w:r>
+              <w:rPr>
+                <w:rFonts w:ascii="Arial" w:hAnsi="Arial" w:cs="Arial"/>
+                <w:b/>
+                <w:color w:val="000000"/>
+              </w:rPr>
+              <w:t>IP (</w:t>
+            </w:r>
+            <w:r>
+              <w:rPr>
+                <w:rFonts w:ascii="Arial" w:hAnsi="Arial" w:cs="Arial"/>
+                <w:b/>
+                <w:color w:val="000000"/>
+              </w:rPr>
+              <w:t>Hacia</w:t>
+            </w:r>
+            <w:r>
+              <w:rPr>
+                <w:rFonts w:ascii="Arial" w:hAnsi="Arial" w:cs="Arial"/>
+                <w:b/>
+                <w:color w:val="000000"/>
+              </w:rPr>
+              <w:t>)</w:t>
             </w:r>
           </w:p>
         </w:tc>
@@ -2456,7 +2780,7 @@
                 <w:b/>
                 <w:color w:val="000000"/>
               </w:rPr>
-              <w:t>To</w:t>
+              <w:t>Hacia</w:t>
             </w:r>
           </w:p>
         </w:tc>
@@ -2481,7 +2805,31 @@
                 <w:b/>
                 <w:color w:val="000000"/>
               </w:rPr>
-              <w:t>IP Address (To)</w:t>
+              <w:t xml:space="preserve">Dirección </w:t>
+            </w:r>
+            <w:r>
+              <w:rPr>
+                <w:rFonts w:ascii="Arial" w:hAnsi="Arial" w:cs="Arial"/>
+                <w:b/>
+                <w:color w:val="000000"/>
+              </w:rPr>
+              <w:t>IP (</w:t>
+            </w:r>
+            <w:r>
+              <w:rPr>
+                <w:rFonts w:ascii="Arial" w:hAnsi="Arial" w:cs="Arial"/>
+                <w:b/>
+                <w:color w:val="000000"/>
+              </w:rPr>
+              <w:t>Hacia</w:t>
+            </w:r>
+            <w:r>
+              <w:rPr>
+                <w:rFonts w:ascii="Arial" w:hAnsi="Arial" w:cs="Arial"/>
+                <w:b/>
+                <w:color w:val="000000"/>
+              </w:rPr>
+              <w:t>)</w:t>
             </w:r>
           </w:p>
         </w:tc>
@@ -5011,7 +5359,7 @@
       <w:lang w:val="es-ES" w:eastAsia="es-ES"/>
     </w:rPr>
   </w:style>
-  <w:style w:type="paragraph" w:styleId="Heading1">
+  <w:style w:type="paragraph" w:styleId="Ttulo1">
     <w:name w:val="heading 1"/>
     <w:basedOn w:val="Normal"/>
     <w:next w:val="Normal"/>
@@ -5027,11 +5375,11 @@
       <w:sz w:val="24"/>
     </w:rPr>
   </w:style>
-  <w:style w:type="paragraph" w:styleId="Heading4">
+  <w:style w:type="paragraph" w:styleId="Ttulo4">
     <w:name w:val="heading 4"/>
     <w:basedOn w:val="Normal"/>
     <w:next w:val="Normal"/>
-    <w:link w:val="Heading4Char"/>
+    <w:link w:val="Ttulo4Car"/>
     <w:uiPriority w:val="9"/>
     <w:unhideWhenUsed/>
     <w:qFormat/>
@@ -5049,13 +5397,13 @@
       <w:color w:val="2E74B5" w:themeColor="accent1" w:themeShade="BF"/>
     </w:rPr>
   </w:style>
-  <w:style w:type="character" w:default="1" w:styleId="DefaultParagraphFont">
+  <w:style w:type="character" w:default="1" w:styleId="Fuentedeprrafopredeter">
     <w:name w:val="Default Paragraph Font"/>
     <w:uiPriority w:val="1"/>
     <w:semiHidden/>
     <w:unhideWhenUsed/>
   </w:style>
-  <w:style w:type="table" w:default="1" w:styleId="TableNormal">
+  <w:style w:type="table" w:default="1" w:styleId="Tablanormal">
     <w:name w:val="Normal Table"/>
     <w:uiPriority w:val="99"/>
     <w:semiHidden/>
@@ -5070,37 +5418,37 @@
       </w:tblCellMar>
     </w:tblPr>
   </w:style>
-  <w:style w:type="numbering" w:default="1" w:styleId="NoList">
+  <w:style w:type="numbering" w:default="1" w:styleId="Sinlista">
     <w:name w:val="No List"/>
     <w:uiPriority w:val="99"/>
     <w:semiHidden/>
     <w:unhideWhenUsed/>
   </w:style>
-  <w:style w:type="character" w:styleId="Hyperlink">
+  <w:style w:type="character" w:styleId="Hipervnculo">
     <w:name w:val="Hyperlink"/>
     <w:rPr>
       <w:color w:val="0000FF"/>
       <w:u w:val="single"/>
     </w:rPr>
   </w:style>
-  <w:style w:type="paragraph" w:styleId="BodyText">
+  <w:style w:type="paragraph" w:styleId="Textoindependiente">
     <w:name w:val="Body Text"/>
     <w:basedOn w:val="Normal"/>
     <w:rPr>
       <w:color w:val="0000FF"/>
     </w:rPr>
   </w:style>
-  <w:style w:type="character" w:styleId="FollowedHyperlink">
+  <w:style w:type="character" w:styleId="Hipervnculovisitado">
     <w:name w:val="FollowedHyperlink"/>
     <w:rPr>
       <w:color w:val="800080"/>
       <w:u w:val="single"/>
     </w:rPr>
   </w:style>
-  <w:style w:type="paragraph" w:styleId="BalloonText">
+  <w:style w:type="paragraph" w:styleId="Textodeglobo">
     <w:name w:val="Balloon Text"/>
     <w:basedOn w:val="Normal"/>
-    <w:link w:val="BalloonTextChar"/>
+    <w:link w:val="TextodegloboCar"/>
     <w:uiPriority w:val="99"/>
     <w:semiHidden/>
     <w:unhideWhenUsed/>
@@ -5111,9 +5459,9 @@
       <w:szCs w:val="16"/>
     </w:rPr>
   </w:style>
-  <w:style w:type="character" w:customStyle="1" w:styleId="BalloonTextChar">
-    <w:name w:val="Balloon Text Char"/>
-    <w:link w:val="BalloonText"/>
+  <w:style w:type="character" w:customStyle="1" w:styleId="TextodegloboCar">
+    <w:name w:val="Texto de globo Car"/>
+    <w:link w:val="Textodeglobo"/>
     <w:uiPriority w:val="99"/>
     <w:semiHidden/>
     <w:rsid w:val="00D079ED"/>
@@ -5124,10 +5472,10 @@
       <w:lang w:val="es-ES" w:eastAsia="es-ES"/>
     </w:rPr>
   </w:style>
-  <w:style w:type="character" w:customStyle="1" w:styleId="Heading4Char">
-    <w:name w:val="Heading 4 Char"/>
-    <w:basedOn w:val="DefaultParagraphFont"/>
-    <w:link w:val="Heading4"/>
+  <w:style w:type="character" w:customStyle="1" w:styleId="Ttulo4Car">
+    <w:name w:val="Título 4 Car"/>
+    <w:basedOn w:val="Fuentedeprrafopredeter"/>
+    <w:link w:val="Ttulo4"/>
     <w:uiPriority w:val="9"/>
     <w:rsid w:val="00CA2AB1"/>
     <w:rPr>
@@ -5138,9 +5486,9 @@
       <w:lang w:val="es-ES" w:eastAsia="es-ES"/>
     </w:rPr>
   </w:style>
-  <w:style w:type="table" w:styleId="TableGrid">
+  <w:style w:type="table" w:styleId="Tablaconcuadrcula">
     <w:name w:val="Table Grid"/>
-    <w:basedOn w:val="TableNormal"/>
+    <w:basedOn w:val="Tablanormal"/>
     <w:uiPriority w:val="39"/>
     <w:rsid w:val="00E03363"/>
     <w:rPr>
@@ -5215,7 +5563,7 @@
       <w:lang w:val="en-US" w:eastAsia="en-US"/>
     </w:rPr>
   </w:style>
-  <w:style w:type="paragraph" w:styleId="ListParagraph">
+  <w:style w:type="paragraph" w:styleId="Prrafodelista">
     <w:name w:val="List Paragraph"/>
     <w:basedOn w:val="Normal"/>
     <w:uiPriority w:val="34"/>
@@ -5229,7 +5577,7 @@
   <w:style w:type="paragraph" w:customStyle="1" w:styleId="Task">
     <w:name w:val="Task"/>
     <w:basedOn w:val="Normal"/>
-    <w:next w:val="BodyText"/>
+    <w:next w:val="Textoindependiente"/>
     <w:rsid w:val="00244F6E"/>
     <w:pPr>
       <w:keepNext/>
@@ -5259,9 +5607,9 @@
       <w:lang w:val="en-US" w:eastAsia="en-US"/>
     </w:rPr>
   </w:style>
-  <w:style w:type="character" w:styleId="Strong">
+  <w:style w:type="character" w:styleId="Textoennegrita">
     <w:name w:val="Strong"/>
-    <w:basedOn w:val="DefaultParagraphFont"/>
+    <w:basedOn w:val="Fuentedeprrafopredeter"/>
     <w:uiPriority w:val="22"/>
     <w:qFormat/>
     <w:rsid w:val="00233174"/>
@@ -5287,7 +5635,7 @@
   </w:style>
   <w:style w:type="character" w:customStyle="1" w:styleId="instructurefileholder">
     <w:name w:val="instructure_file_holder"/>
-    <w:basedOn w:val="DefaultParagraphFont"/>
+    <w:basedOn w:val="Fuentedeprrafopredeter"/>
     <w:rsid w:val="00233174"/>
   </w:style>
   <w:style w:type="table" w:customStyle="1" w:styleId="TableNormal1">
